--- a/readme.docx
+++ b/readme.docx
@@ -22,17 +22,7 @@
     </w:p>
     <w:p>
       <w:r>
-        <w:t>Git add remote origin …</w:t>
-      </w:r>
-      <w:proofErr w:type="spellStart"/>
-      <w:proofErr w:type="gramStart"/>
-      <w:r>
-        <w:t>url</w:t>
-      </w:r>
-      <w:proofErr w:type="spellEnd"/>
-      <w:proofErr w:type="gramEnd"/>
-      <w:r>
-        <w:t>…</w:t>
+        <w:t>Git add remote origin …url…</w:t>
       </w:r>
     </w:p>
     <w:p>
@@ -43,63 +33,49 @@
         <w:t xml:space="preserve">–u </w:t>
       </w:r>
       <w:r>
-        <w:t xml:space="preserve">origin </w:t>
-      </w:r>
-      <w:proofErr w:type="gramStart"/>
-      <w:r>
-        <w:t>master</w:t>
-      </w:r>
-      <w:r>
-        <w:t xml:space="preserve"> :</w:t>
-      </w:r>
-      <w:proofErr w:type="gramEnd"/>
-      <w:r>
-        <w:t xml:space="preserve"> the –u tells us that if we want to ever use it again, just use git push</w:t>
-      </w:r>
+        <w:t>origin master</w:t>
+      </w:r>
+      <w:r>
+        <w:t xml:space="preserve"> : the –u tells us that if we want to ever use it again, just use git push</w:t>
+      </w:r>
+    </w:p>
+    <w:p>
+      <w:r>
+        <w:t>Git pull origin master</w:t>
+      </w:r>
+    </w:p>
+    <w:p>
+      <w:r>
+        <w:t>Going back</w:t>
+      </w:r>
+      <w:r>
+        <w:t xml:space="preserve"> to a particular commiting point</w:t>
+      </w:r>
+      <w:r>
+        <w:t xml:space="preserve"> -  git checkout -- &lt;target&gt;</w:t>
+      </w:r>
+    </w:p>
+    <w:p>
+      <w:r>
+        <w:t>Git branch &lt;name&gt; - creates a branch (copy)</w:t>
+      </w:r>
+    </w:p>
+    <w:p>
+      <w:r>
+        <w:t>Git checkout &lt;name of the branch&gt; - switching directories</w:t>
+      </w:r>
+    </w:p>
+    <w:p>
+      <w:r>
+        <w:t xml:space="preserve">@tushar </w:t>
+      </w:r>
+      <w:r>
+        <w:sym w:font="Wingdings" w:char="F04A"/>
+      </w:r>
+    </w:p>
+    <w:p>
       <w:bookmarkStart w:id="0" w:name="_GoBack"/>
       <w:bookmarkEnd w:id="0"/>
-    </w:p>
-    <w:p>
-      <w:r>
-        <w:t>Git pull origin master</w:t>
-      </w:r>
-    </w:p>
-    <w:p>
-      <w:r>
-        <w:t>Going back</w:t>
-      </w:r>
-      <w:r>
-        <w:t xml:space="preserve"> to a particular </w:t>
-      </w:r>
-      <w:proofErr w:type="spellStart"/>
-      <w:r>
-        <w:t>commiting</w:t>
-      </w:r>
-      <w:proofErr w:type="spellEnd"/>
-      <w:r>
-        <w:t xml:space="preserve"> point</w:t>
-      </w:r>
-      <w:r>
-        <w:t xml:space="preserve"> </w:t>
-      </w:r>
-      <w:proofErr w:type="gramStart"/>
-      <w:r>
-        <w:t>-  git</w:t>
-      </w:r>
-      <w:proofErr w:type="gramEnd"/>
-      <w:r>
-        <w:t xml:space="preserve"> checkout -- &lt;target&gt;</w:t>
-      </w:r>
-    </w:p>
-    <w:p>
-      <w:r>
-        <w:t>Git branch &lt;name&gt; - creates a branch (copy)</w:t>
-      </w:r>
-    </w:p>
-    <w:p>
-      <w:r>
-        <w:t>Git checkout &lt;name of the branch&gt; - switching directories</w:t>
-      </w:r>
     </w:p>
     <w:p/>
     <w:sectPr>
